--- a/รูปเล่ม/23. ประวัติผู้วิจัย.docx
+++ b/รูปเล่ม/23. ประวัติผู้วิจัย.docx
@@ -37,6 +37,7 @@
                 <w:szCs w:val="36"/>
               </w:rPr>
             </w:pPr>
+            <w:bookmarkStart w:id="0" w:name="_GoBack" w:colFirst="0" w:colLast="0"/>
             <w:r>
               <w:rPr>
                 <w:rFonts w:ascii="TH SarabunPSK" w:eastAsia="Malgun Gothic" w:hAnsi="TH SarabunPSK" w:cs="TH SarabunPSK"/>
@@ -904,6 +905,7 @@
           </w:p>
         </w:tc>
       </w:tr>
+      <w:bookmarkEnd w:id="0"/>
     </w:tbl>
     <w:p>
       <w:pPr>
@@ -922,13 +924,11 @@
     <w:sectPr>
       <w:headerReference w:type="even" r:id="rId8"/>
       <w:headerReference w:type="default" r:id="rId9"/>
-      <w:footerReference w:type="even" r:id="rId10"/>
-      <w:footerReference w:type="default" r:id="rId11"/>
-      <w:headerReference w:type="first" r:id="rId12"/>
-      <w:footerReference w:type="first" r:id="rId13"/>
+      <w:footerReference w:type="default" r:id="rId10"/>
+      <w:headerReference w:type="first" r:id="rId11"/>
       <w:pgSz w:w="11906" w:h="16838"/>
       <w:pgMar w:top="1728" w:right="1440" w:bottom="1728" w:left="1872" w:header="1080" w:footer="1080" w:gutter="0"/>
-      <w:pgNumType w:start="90"/>
+      <w:pgNumType w:start="94"/>
       <w:cols w:space="708"/>
       <w:titlePg/>
       <w:docGrid w:linePitch="360"/>
@@ -967,16 +967,6 @@
   <w:p>
     <w:pPr>
       <w:pStyle w:val="Footer"/>
-    </w:pPr>
-  </w:p>
-</w:ftr>
-</file>
-
-<file path=word/footer2.xml><?xml version="1.0" encoding="utf-8"?>
-<w:ftr xmlns:wpc="http://schemas.microsoft.com/office/word/2010/wordprocessingCanvas" xmlns:mc="http://schemas.openxmlformats.org/markup-compatibility/2006" xmlns:o="urn:schemas-microsoft-com:office:office" xmlns:r="http://schemas.openxmlformats.org/officeDocument/2006/relationships" xmlns:m="http://schemas.openxmlformats.org/officeDocument/2006/math" xmlns:v="urn:schemas-microsoft-com:vml" xmlns:wp14="http://schemas.microsoft.com/office/word/2010/wordprocessingDrawing" xmlns:wp="http://schemas.openxmlformats.org/drawingml/2006/wordprocessingDrawing" xmlns:w10="urn:schemas-microsoft-com:office:word" xmlns:w="http://schemas.openxmlformats.org/wordprocessingml/2006/main" xmlns:w14="http://schemas.microsoft.com/office/word/2010/wordml" xmlns:w15="http://schemas.microsoft.com/office/word/2012/wordml" xmlns:wpg="http://schemas.microsoft.com/office/word/2010/wordprocessingGroup" xmlns:wpi="http://schemas.microsoft.com/office/word/2010/wordprocessingInk" xmlns:wne="http://schemas.microsoft.com/office/word/2006/wordml" xmlns:wps="http://schemas.microsoft.com/office/word/2010/wordprocessingShape" mc:Ignorable="w14 w15 wp14">
-  <w:p>
-    <w:pPr>
-      <w:pStyle w:val="Footer"/>
       <w:spacing w:after="0" w:line="240" w:lineRule="auto"/>
     </w:pPr>
   </w:p>
@@ -984,16 +974,6 @@
     <w:pPr>
       <w:pStyle w:val="Footer"/>
       <w:spacing w:after="0" w:line="240" w:lineRule="auto"/>
-    </w:pPr>
-  </w:p>
-</w:ftr>
-</file>
-
-<file path=word/footer3.xml><?xml version="1.0" encoding="utf-8"?>
-<w:ftr xmlns:wpc="http://schemas.microsoft.com/office/word/2010/wordprocessingCanvas" xmlns:mc="http://schemas.openxmlformats.org/markup-compatibility/2006" xmlns:o="urn:schemas-microsoft-com:office:office" xmlns:r="http://schemas.openxmlformats.org/officeDocument/2006/relationships" xmlns:m="http://schemas.openxmlformats.org/officeDocument/2006/math" xmlns:v="urn:schemas-microsoft-com:vml" xmlns:wp14="http://schemas.microsoft.com/office/word/2010/wordprocessingDrawing" xmlns:wp="http://schemas.openxmlformats.org/drawingml/2006/wordprocessingDrawing" xmlns:w10="urn:schemas-microsoft-com:office:word" xmlns:w="http://schemas.openxmlformats.org/wordprocessingml/2006/main" xmlns:w14="http://schemas.microsoft.com/office/word/2010/wordml" xmlns:w15="http://schemas.microsoft.com/office/word/2012/wordml" xmlns:wpg="http://schemas.microsoft.com/office/word/2010/wordprocessingGroup" xmlns:wpi="http://schemas.microsoft.com/office/word/2010/wordprocessingInk" xmlns:wne="http://schemas.microsoft.com/office/word/2006/wordml" xmlns:wps="http://schemas.microsoft.com/office/word/2010/wordprocessingShape" mc:Ignorable="w14 w15 wp14">
-  <w:p>
-    <w:pPr>
-      <w:pStyle w:val="Footer"/>
     </w:pPr>
   </w:p>
 </w:ftr>
@@ -1122,7 +1102,7 @@
 <w:hdr xmlns:wpc="http://schemas.microsoft.com/office/word/2010/wordprocessingCanvas" xmlns:mc="http://schemas.openxmlformats.org/markup-compatibility/2006" xmlns:o="urn:schemas-microsoft-com:office:office" xmlns:r="http://schemas.openxmlformats.org/officeDocument/2006/relationships" xmlns:m="http://schemas.openxmlformats.org/officeDocument/2006/math" xmlns:v="urn:schemas-microsoft-com:vml" xmlns:wp14="http://schemas.microsoft.com/office/word/2010/wordprocessingDrawing" xmlns:wp="http://schemas.openxmlformats.org/drawingml/2006/wordprocessingDrawing" xmlns:w10="urn:schemas-microsoft-com:office:word" xmlns:w="http://schemas.openxmlformats.org/wordprocessingml/2006/main" xmlns:w14="http://schemas.microsoft.com/office/word/2010/wordml" xmlns:w15="http://schemas.microsoft.com/office/word/2012/wordml" xmlns:wpg="http://schemas.microsoft.com/office/word/2010/wordprocessingGroup" xmlns:wpi="http://schemas.microsoft.com/office/word/2010/wordprocessingInk" xmlns:wne="http://schemas.microsoft.com/office/word/2006/wordml" xmlns:wps="http://schemas.microsoft.com/office/word/2010/wordprocessingShape" mc:Ignorable="w14 w15 wp14">
   <w:sdt>
     <w:sdtPr>
-      <w:id w:val="497553860"/>
+      <w:id w:val="-836144454"/>
       <w:docPartObj>
         <w:docPartGallery w:val="Page Numbers (Top of Page)"/>
         <w:docPartUnique/>
@@ -1138,9 +1118,6 @@
         <w:pPr>
           <w:pStyle w:val="Header"/>
           <w:jc w:val="right"/>
-          <w:rPr>
-            <w:rFonts w:hint="cs"/>
-          </w:rPr>
         </w:pPr>
         <w:r>
           <w:fldChar w:fldCharType="begin"/>
@@ -1155,7 +1132,7 @@
           <w:rPr>
             <w:noProof/>
           </w:rPr>
-          <w:t>90</w:t>
+          <w:t>94</w:t>
         </w:r>
         <w:r>
           <w:rPr>
@@ -1164,8 +1141,6 @@
           <w:fldChar w:fldCharType="end"/>
         </w:r>
       </w:p>
-      <w:bookmarkStart w:id="0" w:name="_GoBack" w:displacedByCustomXml="next"/>
-      <w:bookmarkEnd w:id="0" w:displacedByCustomXml="next"/>
     </w:sdtContent>
   </w:sdt>
 </w:hdr>
@@ -3761,7 +3736,7 @@
 </file>
 
 <file path=customXml/itemProps1.xml><?xml version="1.0" encoding="utf-8"?>
-<ds:datastoreItem xmlns:ds="http://schemas.openxmlformats.org/officeDocument/2006/customXml" ds:itemID="{595448B2-1534-40FB-BFAB-A86351BC98A3}">
+<ds:datastoreItem xmlns:ds="http://schemas.openxmlformats.org/officeDocument/2006/customXml" ds:itemID="{1671D00A-EB47-4557-B68A-57CD28793019}">
   <ds:schemaRefs>
     <ds:schemaRef ds:uri="http://schemas.openxmlformats.org/officeDocument/2006/bibliography"/>
   </ds:schemaRefs>
